--- a/Weblogic_SSLCertificate.docx
+++ b/Weblogic_SSLCertificate.docx
@@ -391,8 +391,6 @@
         </w:numPr>
         <w:spacing w:after="0"/>
       </w:pPr>
-      <w:bookmarkStart w:id="0" w:name="_GoBack"/>
-      <w:bookmarkEnd w:id="0"/>
       <w:proofErr w:type="spellStart"/>
       <w:r>
         <w:t>Keystore</w:t>
@@ -471,6 +469,19 @@
           <w:szCs w:val="30"/>
         </w:rPr>
       </w:pPr>
+    </w:p>
+    <w:p>
+      <w:pPr>
+        <w:spacing w:after="0"/>
+        <w:rPr>
+          <w:rFonts w:ascii="Arial" w:eastAsia="Times New Roman" w:hAnsi="Arial" w:cs="Arial"/>
+          <w:b/>
+          <w:bCs/>
+          <w:color w:val="D0303D"/>
+          <w:sz w:val="30"/>
+          <w:szCs w:val="30"/>
+        </w:rPr>
+      </w:pPr>
       <w:proofErr w:type="spellStart"/>
       <w:r>
         <w:rPr>
@@ -566,8 +577,8 @@
         <w:lastRenderedPageBreak/>
         <w:drawing>
           <wp:inline distT="0" distB="0" distL="0" distR="0" wp14:anchorId="5E4ED2E3" wp14:editId="04FD9C42">
-            <wp:extent cx="4391025" cy="3876675"/>
-            <wp:effectExtent l="0" t="0" r="9525" b="9525"/>
+            <wp:extent cx="3740150" cy="3302041"/>
+            <wp:effectExtent l="0" t="0" r="0" b="0"/>
             <wp:docPr id="6" name="Picture 6"/>
             <wp:cNvGraphicFramePr>
               <a:graphicFrameLocks xmlns:a="http://schemas.openxmlformats.org/drawingml/2006/main" noChangeAspect="1"/>
@@ -588,7 +599,7 @@
                   <pic:spPr>
                     <a:xfrm>
                       <a:off x="0" y="0"/>
-                      <a:ext cx="4391025" cy="3876675"/>
+                      <a:ext cx="3745531" cy="3306792"/>
                     </a:xfrm>
                     <a:prstGeom prst="rect">
                       <a:avLst/>
@@ -708,11 +719,10 @@
         <w:rPr>
           <w:noProof/>
         </w:rPr>
-        <w:lastRenderedPageBreak/>
         <w:drawing>
           <wp:inline distT="0" distB="0" distL="0" distR="0" wp14:anchorId="67B0822E" wp14:editId="1BBAF53A">
-            <wp:extent cx="4933950" cy="2743200"/>
-            <wp:effectExtent l="0" t="0" r="0" b="0"/>
+            <wp:extent cx="4470400" cy="2485473"/>
+            <wp:effectExtent l="0" t="0" r="6350" b="0"/>
             <wp:docPr id="8" name="Picture 8"/>
             <wp:cNvGraphicFramePr>
               <a:graphicFrameLocks xmlns:a="http://schemas.openxmlformats.org/drawingml/2006/main" noChangeAspect="1"/>
@@ -733,7 +743,7 @@
                   <pic:spPr>
                     <a:xfrm>
                       <a:off x="0" y="0"/>
-                      <a:ext cx="4933950" cy="2743200"/>
+                      <a:ext cx="4476524" cy="2488878"/>
                     </a:xfrm>
                     <a:prstGeom prst="rect">
                       <a:avLst/>
@@ -781,20 +791,16 @@
     <w:p>
       <w:pPr>
         <w:spacing w:after="0"/>
-      </w:pPr>
-    </w:p>
-    <w:p>
-      <w:pPr>
-        <w:spacing w:after="0"/>
         <w:jc w:val="center"/>
       </w:pPr>
       <w:r>
         <w:rPr>
           <w:noProof/>
         </w:rPr>
+        <w:lastRenderedPageBreak/>
         <w:drawing>
           <wp:inline distT="0" distB="0" distL="0" distR="0" wp14:anchorId="48F6323B" wp14:editId="2A8D3F89">
-            <wp:extent cx="6076950" cy="2847975"/>
+            <wp:extent cx="5264150" cy="2467055"/>
             <wp:effectExtent l="0" t="0" r="0" b="9525"/>
             <wp:docPr id="10" name="Picture 10"/>
             <wp:cNvGraphicFramePr>
@@ -816,7 +822,7 @@
                   <pic:spPr>
                     <a:xfrm>
                       <a:off x="0" y="0"/>
-                      <a:ext cx="6076950" cy="2847975"/>
+                      <a:ext cx="5281035" cy="2474968"/>
                     </a:xfrm>
                     <a:prstGeom prst="rect">
                       <a:avLst/>
@@ -1081,8 +1087,8 @@
         </w:rPr>
         <w:drawing>
           <wp:inline distT="0" distB="0" distL="0" distR="0" wp14:anchorId="7DBFFCE9" wp14:editId="5E57A019">
-            <wp:extent cx="6858000" cy="545465"/>
-            <wp:effectExtent l="0" t="0" r="0" b="6985"/>
+            <wp:extent cx="5670550" cy="451019"/>
+            <wp:effectExtent l="0" t="0" r="6350" b="6350"/>
             <wp:docPr id="13" name="Picture 13"/>
             <wp:cNvGraphicFramePr>
               <a:graphicFrameLocks xmlns:a="http://schemas.openxmlformats.org/drawingml/2006/main" noChangeAspect="1"/>
@@ -1103,7 +1109,7 @@
                   <pic:spPr>
                     <a:xfrm>
                       <a:off x="0" y="0"/>
-                      <a:ext cx="6858000" cy="545465"/>
+                      <a:ext cx="5687555" cy="452372"/>
                     </a:xfrm>
                     <a:prstGeom prst="rect">
                       <a:avLst/>
@@ -1145,8 +1151,8 @@
         </w:rPr>
         <w:drawing>
           <wp:inline distT="0" distB="0" distL="0" distR="0" wp14:anchorId="7B08948E" wp14:editId="4BF8082A">
-            <wp:extent cx="5095875" cy="1647825"/>
-            <wp:effectExtent l="0" t="0" r="9525" b="9525"/>
+            <wp:extent cx="4699000" cy="1519490"/>
+            <wp:effectExtent l="0" t="0" r="6350" b="5080"/>
             <wp:docPr id="14" name="Picture 14"/>
             <wp:cNvGraphicFramePr>
               <a:graphicFrameLocks xmlns:a="http://schemas.openxmlformats.org/drawingml/2006/main" noChangeAspect="1"/>
@@ -1167,7 +1173,7 @@
                   <pic:spPr>
                     <a:xfrm>
                       <a:off x="0" y="0"/>
-                      <a:ext cx="5095875" cy="1647825"/>
+                      <a:ext cx="4705509" cy="1521595"/>
                     </a:xfrm>
                     <a:prstGeom prst="rect">
                       <a:avLst/>
@@ -1209,8 +1215,8 @@
         </w:rPr>
         <w:drawing>
           <wp:inline distT="0" distB="0" distL="0" distR="0" wp14:anchorId="2BE4C07B" wp14:editId="34432783">
-            <wp:extent cx="5781675" cy="2438400"/>
-            <wp:effectExtent l="0" t="0" r="9525" b="0"/>
+            <wp:extent cx="5041900" cy="2126403"/>
+            <wp:effectExtent l="0" t="0" r="6350" b="7620"/>
             <wp:docPr id="15" name="Picture 15"/>
             <wp:cNvGraphicFramePr>
               <a:graphicFrameLocks xmlns:a="http://schemas.openxmlformats.org/drawingml/2006/main" noChangeAspect="1"/>
@@ -1231,7 +1237,7 @@
                   <pic:spPr>
                     <a:xfrm>
                       <a:off x="0" y="0"/>
-                      <a:ext cx="5781675" cy="2438400"/>
+                      <a:ext cx="5053699" cy="2131379"/>
                     </a:xfrm>
                     <a:prstGeom prst="rect">
                       <a:avLst/>
@@ -1262,11 +1268,6 @@
     <w:p>
       <w:pPr>
         <w:spacing w:after="0"/>
-      </w:pPr>
-    </w:p>
-    <w:p>
-      <w:pPr>
-        <w:spacing w:after="0"/>
         <w:rPr>
           <w:rFonts w:ascii="Arial" w:eastAsia="Times New Roman" w:hAnsi="Arial" w:cs="Arial"/>
           <w:b/>
@@ -1318,11 +1319,10 @@
         <w:rPr>
           <w:noProof/>
         </w:rPr>
-        <w:lastRenderedPageBreak/>
         <w:drawing>
           <wp:inline distT="0" distB="0" distL="0" distR="0" wp14:anchorId="11B0B99D" wp14:editId="35C903B2">
-            <wp:extent cx="6677025" cy="3867150"/>
-            <wp:effectExtent l="0" t="0" r="9525" b="0"/>
+            <wp:extent cx="5964370" cy="3454400"/>
+            <wp:effectExtent l="0" t="0" r="0" b="0"/>
             <wp:docPr id="16" name="Picture 16"/>
             <wp:cNvGraphicFramePr>
               <a:graphicFrameLocks xmlns:a="http://schemas.openxmlformats.org/drawingml/2006/main" noChangeAspect="1"/>
@@ -1343,7 +1343,7 @@
                   <pic:spPr>
                     <a:xfrm>
                       <a:off x="0" y="0"/>
-                      <a:ext cx="6677025" cy="3867150"/>
+                      <a:ext cx="5967992" cy="3456498"/>
                     </a:xfrm>
                     <a:prstGeom prst="rect">
                       <a:avLst/>
@@ -1446,8 +1446,8 @@
         <w:lastRenderedPageBreak/>
         <w:drawing>
           <wp:inline distT="0" distB="0" distL="0" distR="0" wp14:anchorId="674C494B" wp14:editId="42A26ADE">
-            <wp:extent cx="6629400" cy="3876675"/>
-            <wp:effectExtent l="0" t="0" r="0" b="9525"/>
+            <wp:extent cx="5816600" cy="3401374"/>
+            <wp:effectExtent l="0" t="0" r="0" b="8890"/>
             <wp:docPr id="17" name="Picture 17"/>
             <wp:cNvGraphicFramePr>
               <a:graphicFrameLocks xmlns:a="http://schemas.openxmlformats.org/drawingml/2006/main" noChangeAspect="1"/>
@@ -1468,7 +1468,7 @@
                   <pic:spPr>
                     <a:xfrm>
                       <a:off x="0" y="0"/>
-                      <a:ext cx="6629400" cy="3876675"/>
+                      <a:ext cx="5820732" cy="3403790"/>
                     </a:xfrm>
                     <a:prstGeom prst="rect">
                       <a:avLst/>
@@ -1484,10 +1484,1711 @@
     <w:p>
       <w:pPr>
         <w:spacing w:after="0"/>
+        <w:jc w:val="center"/>
+      </w:pPr>
+    </w:p>
+    <w:p>
+      <w:pPr>
+        <w:pStyle w:val="Heading4"/>
+        <w:shd w:val="clear" w:color="auto" w:fill="FFFFFF"/>
+        <w:spacing w:before="0" w:beforeAutospacing="0" w:after="0" w:afterAutospacing="0"/>
+        <w:rPr>
+          <w:rFonts w:ascii="Arial" w:hAnsi="Arial" w:cs="Arial"/>
+          <w:color w:val="D0303D"/>
+          <w:sz w:val="30"/>
+          <w:szCs w:val="30"/>
+        </w:rPr>
+      </w:pPr>
+      <w:proofErr w:type="spellStart"/>
+      <w:r>
+        <w:rPr>
+          <w:rFonts w:ascii="Arial" w:hAnsi="Arial" w:cs="Arial"/>
+          <w:color w:val="D0303D"/>
+          <w:sz w:val="30"/>
+          <w:szCs w:val="30"/>
+        </w:rPr>
+        <w:t>Keystore</w:t>
+      </w:r>
+      <w:proofErr w:type="spellEnd"/>
+      <w:r>
+        <w:rPr>
+          <w:rFonts w:ascii="Arial" w:hAnsi="Arial" w:cs="Arial"/>
+          <w:color w:val="D0303D"/>
+          <w:sz w:val="30"/>
+          <w:szCs w:val="30"/>
+        </w:rPr>
+        <w:t xml:space="preserve"> Creation Using JAVA </w:t>
+      </w:r>
+      <w:proofErr w:type="spellStart"/>
+      <w:r>
+        <w:rPr>
+          <w:rFonts w:ascii="Arial" w:hAnsi="Arial" w:cs="Arial"/>
+          <w:color w:val="D0303D"/>
+          <w:sz w:val="30"/>
+          <w:szCs w:val="30"/>
+        </w:rPr>
+        <w:t>Keytool</w:t>
+      </w:r>
+      <w:proofErr w:type="spellEnd"/>
+    </w:p>
+    <w:p>
+      <w:pPr>
+        <w:pStyle w:val="ListParagraph"/>
+        <w:numPr>
+          <w:ilvl w:val="0"/>
+          <w:numId w:val="7"/>
+        </w:numPr>
+        <w:spacing w:after="0"/>
+      </w:pPr>
+      <w:proofErr w:type="spellStart"/>
+      <w:r>
+        <w:t>Keytool</w:t>
+      </w:r>
+      <w:proofErr w:type="spellEnd"/>
+      <w:r>
+        <w:t xml:space="preserve"> is a key and certificate management utility which comes with JDK</w:t>
+      </w:r>
+    </w:p>
+    <w:p>
+      <w:pPr>
+        <w:pStyle w:val="ListParagraph"/>
+        <w:numPr>
+          <w:ilvl w:val="0"/>
+          <w:numId w:val="7"/>
+        </w:numPr>
+        <w:spacing w:after="0"/>
+      </w:pPr>
+      <w:r>
+        <w:t>Make sure JAVA executable is added to PATH environment variable</w:t>
+      </w:r>
+    </w:p>
+    <w:p>
+      <w:pPr>
+        <w:spacing w:after="0"/>
+      </w:pPr>
+      <w:r>
+        <w:rPr>
+          <w:noProof/>
+        </w:rPr>
+        <w:drawing>
+          <wp:inline distT="0" distB="0" distL="0" distR="0" wp14:anchorId="0DD2072D" wp14:editId="29A94B09">
+            <wp:extent cx="6029325" cy="1438275"/>
+            <wp:effectExtent l="0" t="0" r="9525" b="9525"/>
+            <wp:docPr id="18" name="Picture 18"/>
+            <wp:cNvGraphicFramePr>
+              <a:graphicFrameLocks xmlns:a="http://schemas.openxmlformats.org/drawingml/2006/main" noChangeAspect="1"/>
+            </wp:cNvGraphicFramePr>
+            <a:graphic xmlns:a="http://schemas.openxmlformats.org/drawingml/2006/main">
+              <a:graphicData uri="http://schemas.openxmlformats.org/drawingml/2006/picture">
+                <pic:pic xmlns:pic="http://schemas.openxmlformats.org/drawingml/2006/picture">
+                  <pic:nvPicPr>
+                    <pic:cNvPr id="1" name=""/>
+                    <pic:cNvPicPr/>
+                  </pic:nvPicPr>
+                  <pic:blipFill>
+                    <a:blip r:embed="rId23"/>
+                    <a:stretch>
+                      <a:fillRect/>
+                    </a:stretch>
+                  </pic:blipFill>
+                  <pic:spPr>
+                    <a:xfrm>
+                      <a:off x="0" y="0"/>
+                      <a:ext cx="6029325" cy="1438275"/>
+                    </a:xfrm>
+                    <a:prstGeom prst="rect">
+                      <a:avLst/>
+                    </a:prstGeom>
+                  </pic:spPr>
+                </pic:pic>
+              </a:graphicData>
+            </a:graphic>
+          </wp:inline>
+        </w:drawing>
+      </w:r>
+    </w:p>
+    <w:p>
+      <w:pPr>
+        <w:pStyle w:val="ListParagraph"/>
+        <w:numPr>
+          <w:ilvl w:val="0"/>
+          <w:numId w:val="7"/>
+        </w:numPr>
+        <w:spacing w:after="0"/>
+      </w:pPr>
+      <w:r>
+        <w:t xml:space="preserve">Create a directory to store your </w:t>
+      </w:r>
+      <w:proofErr w:type="spellStart"/>
+      <w:r>
+        <w:t>keystores</w:t>
+      </w:r>
+      <w:proofErr w:type="spellEnd"/>
+    </w:p>
+    <w:p>
+      <w:pPr>
+        <w:spacing w:after="0"/>
+      </w:pPr>
+      <w:r>
+        <w:rPr>
+          <w:noProof/>
+        </w:rPr>
+        <w:drawing>
+          <wp:inline distT="0" distB="0" distL="0" distR="0" wp14:anchorId="6F74802C" wp14:editId="05F58B5D">
+            <wp:extent cx="6353175" cy="695325"/>
+            <wp:effectExtent l="0" t="0" r="9525" b="9525"/>
+            <wp:docPr id="19" name="Picture 19"/>
+            <wp:cNvGraphicFramePr>
+              <a:graphicFrameLocks xmlns:a="http://schemas.openxmlformats.org/drawingml/2006/main" noChangeAspect="1"/>
+            </wp:cNvGraphicFramePr>
+            <a:graphic xmlns:a="http://schemas.openxmlformats.org/drawingml/2006/main">
+              <a:graphicData uri="http://schemas.openxmlformats.org/drawingml/2006/picture">
+                <pic:pic xmlns:pic="http://schemas.openxmlformats.org/drawingml/2006/picture">
+                  <pic:nvPicPr>
+                    <pic:cNvPr id="1" name=""/>
+                    <pic:cNvPicPr/>
+                  </pic:nvPicPr>
+                  <pic:blipFill>
+                    <a:blip r:embed="rId24"/>
+                    <a:stretch>
+                      <a:fillRect/>
+                    </a:stretch>
+                  </pic:blipFill>
+                  <pic:spPr>
+                    <a:xfrm>
+                      <a:off x="0" y="0"/>
+                      <a:ext cx="6353175" cy="695325"/>
+                    </a:xfrm>
+                    <a:prstGeom prst="rect">
+                      <a:avLst/>
+                    </a:prstGeom>
+                  </pic:spPr>
+                </pic:pic>
+              </a:graphicData>
+            </a:graphic>
+          </wp:inline>
+        </w:drawing>
+      </w:r>
+    </w:p>
+    <w:p>
+      <w:pPr>
+        <w:pStyle w:val="ListParagraph"/>
+        <w:numPr>
+          <w:ilvl w:val="0"/>
+          <w:numId w:val="7"/>
+        </w:numPr>
+        <w:spacing w:after="0"/>
+      </w:pPr>
+      <w:r>
+        <w:t>Navigate to DOMAIN_HOME/bin and set domain environment variables</w:t>
+      </w:r>
+    </w:p>
+    <w:p>
+      <w:pPr>
+        <w:spacing w:after="0"/>
+      </w:pPr>
+      <w:r>
+        <w:rPr>
+          <w:noProof/>
+        </w:rPr>
+        <w:drawing>
+          <wp:inline distT="0" distB="0" distL="0" distR="0" wp14:anchorId="4F4D849F" wp14:editId="5BFF6D84">
+            <wp:extent cx="6410325" cy="981075"/>
+            <wp:effectExtent l="0" t="0" r="9525" b="9525"/>
+            <wp:docPr id="20" name="Picture 20"/>
+            <wp:cNvGraphicFramePr>
+              <a:graphicFrameLocks xmlns:a="http://schemas.openxmlformats.org/drawingml/2006/main" noChangeAspect="1"/>
+            </wp:cNvGraphicFramePr>
+            <a:graphic xmlns:a="http://schemas.openxmlformats.org/drawingml/2006/main">
+              <a:graphicData uri="http://schemas.openxmlformats.org/drawingml/2006/picture">
+                <pic:pic xmlns:pic="http://schemas.openxmlformats.org/drawingml/2006/picture">
+                  <pic:nvPicPr>
+                    <pic:cNvPr id="1" name=""/>
+                    <pic:cNvPicPr/>
+                  </pic:nvPicPr>
+                  <pic:blipFill>
+                    <a:blip r:embed="rId25"/>
+                    <a:stretch>
+                      <a:fillRect/>
+                    </a:stretch>
+                  </pic:blipFill>
+                  <pic:spPr>
+                    <a:xfrm>
+                      <a:off x="0" y="0"/>
+                      <a:ext cx="6410325" cy="981075"/>
+                    </a:xfrm>
+                    <a:prstGeom prst="rect">
+                      <a:avLst/>
+                    </a:prstGeom>
+                  </pic:spPr>
+                </pic:pic>
+              </a:graphicData>
+            </a:graphic>
+          </wp:inline>
+        </w:drawing>
+      </w:r>
+    </w:p>
+    <w:p>
+      <w:pPr>
+        <w:pStyle w:val="ListParagraph"/>
+        <w:numPr>
+          <w:ilvl w:val="0"/>
+          <w:numId w:val="7"/>
+        </w:numPr>
+        <w:spacing w:after="0"/>
+      </w:pPr>
+      <w:r>
+        <w:t xml:space="preserve">Navigate to the </w:t>
+      </w:r>
+      <w:proofErr w:type="spellStart"/>
+      <w:r>
+        <w:t>keystore</w:t>
+      </w:r>
+      <w:proofErr w:type="spellEnd"/>
+      <w:r>
+        <w:t xml:space="preserve"> directory created earlier and execute </w:t>
+      </w:r>
+      <w:proofErr w:type="spellStart"/>
+      <w:r>
+        <w:t>keytool</w:t>
+      </w:r>
+      <w:proofErr w:type="spellEnd"/>
+      <w:r>
+        <w:t xml:space="preserve"> command to create a </w:t>
+      </w:r>
+      <w:proofErr w:type="spellStart"/>
+      <w:r>
+        <w:t>keystore</w:t>
+      </w:r>
+      <w:proofErr w:type="spellEnd"/>
+      <w:r>
+        <w:t>. Provide required passwords when prompted</w:t>
+      </w:r>
+    </w:p>
+    <w:p>
+      <w:pPr>
+        <w:spacing w:after="0"/>
+      </w:pPr>
+      <w:r>
+        <w:rPr>
+          <w:noProof/>
+        </w:rPr>
+        <w:drawing>
+          <wp:inline distT="0" distB="0" distL="0" distR="0" wp14:anchorId="07B4CA8D" wp14:editId="22F77A34">
+            <wp:extent cx="6858000" cy="695960"/>
+            <wp:effectExtent l="0" t="0" r="0" b="8890"/>
+            <wp:docPr id="21" name="Picture 21"/>
+            <wp:cNvGraphicFramePr>
+              <a:graphicFrameLocks xmlns:a="http://schemas.openxmlformats.org/drawingml/2006/main" noChangeAspect="1"/>
+            </wp:cNvGraphicFramePr>
+            <a:graphic xmlns:a="http://schemas.openxmlformats.org/drawingml/2006/main">
+              <a:graphicData uri="http://schemas.openxmlformats.org/drawingml/2006/picture">
+                <pic:pic xmlns:pic="http://schemas.openxmlformats.org/drawingml/2006/picture">
+                  <pic:nvPicPr>
+                    <pic:cNvPr id="1" name=""/>
+                    <pic:cNvPicPr/>
+                  </pic:nvPicPr>
+                  <pic:blipFill>
+                    <a:blip r:embed="rId26"/>
+                    <a:stretch>
+                      <a:fillRect/>
+                    </a:stretch>
+                  </pic:blipFill>
+                  <pic:spPr>
+                    <a:xfrm>
+                      <a:off x="0" y="0"/>
+                      <a:ext cx="6858000" cy="695960"/>
+                    </a:xfrm>
+                    <a:prstGeom prst="rect">
+                      <a:avLst/>
+                    </a:prstGeom>
+                  </pic:spPr>
+                </pic:pic>
+              </a:graphicData>
+            </a:graphic>
+          </wp:inline>
+        </w:drawing>
+      </w:r>
+    </w:p>
+    <w:p>
+      <w:pPr>
+        <w:spacing w:after="0"/>
+        <w:rPr>
+          <w:rFonts w:ascii="Courier New" w:hAnsi="Courier New" w:cs="Courier New"/>
+          <w:b/>
+          <w:sz w:val="24"/>
+          <w:szCs w:val="24"/>
+        </w:rPr>
+      </w:pPr>
+      <w:r>
+        <w:rPr>
+          <w:b/>
+          <w:sz w:val="24"/>
+          <w:highlight w:val="yellow"/>
+          <w:u w:val="single"/>
+        </w:rPr>
+        <w:lastRenderedPageBreak/>
+        <w:t>Command</w:t>
+      </w:r>
+      <w:r>
+        <w:t xml:space="preserve">: </w:t>
+      </w:r>
+      <w:proofErr w:type="spellStart"/>
+      <w:r>
+        <w:rPr>
+          <w:rFonts w:ascii="Courier New" w:hAnsi="Courier New" w:cs="Courier New"/>
+          <w:b/>
+          <w:sz w:val="24"/>
+          <w:szCs w:val="24"/>
+        </w:rPr>
+        <w:t>keytool</w:t>
+      </w:r>
+      <w:proofErr w:type="spellEnd"/>
+      <w:r>
+        <w:rPr>
+          <w:rFonts w:ascii="Courier New" w:hAnsi="Courier New" w:cs="Courier New"/>
+          <w:b/>
+          <w:sz w:val="24"/>
+          <w:szCs w:val="24"/>
+        </w:rPr>
+        <w:t xml:space="preserve"> -</w:t>
+      </w:r>
+      <w:proofErr w:type="spellStart"/>
+      <w:r>
+        <w:rPr>
+          <w:rFonts w:ascii="Courier New" w:hAnsi="Courier New" w:cs="Courier New"/>
+          <w:b/>
+          <w:sz w:val="24"/>
+          <w:szCs w:val="24"/>
+        </w:rPr>
+        <w:t>genkeypair</w:t>
+      </w:r>
+      <w:proofErr w:type="spellEnd"/>
+      <w:r>
+        <w:rPr>
+          <w:rFonts w:ascii="Courier New" w:hAnsi="Courier New" w:cs="Courier New"/>
+          <w:b/>
+          <w:sz w:val="24"/>
+          <w:szCs w:val="24"/>
+        </w:rPr>
+        <w:t xml:space="preserve"> -alias </w:t>
+      </w:r>
+      <w:proofErr w:type="spellStart"/>
+      <w:r>
+        <w:rPr>
+          <w:rFonts w:ascii="Courier New" w:hAnsi="Courier New" w:cs="Courier New"/>
+          <w:b/>
+          <w:sz w:val="24"/>
+          <w:szCs w:val="24"/>
+        </w:rPr>
+        <w:t>mytestkeyAlias</w:t>
+      </w:r>
+      <w:proofErr w:type="spellEnd"/>
+      <w:r>
+        <w:rPr>
+          <w:rFonts w:ascii="Courier New" w:hAnsi="Courier New" w:cs="Courier New"/>
+          <w:b/>
+          <w:sz w:val="24"/>
+          <w:szCs w:val="24"/>
+        </w:rPr>
+        <w:t xml:space="preserve"> -</w:t>
+      </w:r>
+      <w:proofErr w:type="spellStart"/>
+      <w:r>
+        <w:rPr>
+          <w:rFonts w:ascii="Courier New" w:hAnsi="Courier New" w:cs="Courier New"/>
+          <w:b/>
+          <w:sz w:val="24"/>
+          <w:szCs w:val="24"/>
+        </w:rPr>
+        <w:t>keyalg</w:t>
+      </w:r>
+      <w:proofErr w:type="spellEnd"/>
+      <w:r>
+        <w:rPr>
+          <w:rFonts w:ascii="Courier New" w:hAnsi="Courier New" w:cs="Courier New"/>
+          <w:b/>
+          <w:sz w:val="24"/>
+          <w:szCs w:val="24"/>
+        </w:rPr>
+        <w:t xml:space="preserve"> RSA -</w:t>
+      </w:r>
+      <w:proofErr w:type="spellStart"/>
+      <w:r>
+        <w:rPr>
+          <w:rFonts w:ascii="Courier New" w:hAnsi="Courier New" w:cs="Courier New"/>
+          <w:b/>
+          <w:sz w:val="24"/>
+          <w:szCs w:val="24"/>
+        </w:rPr>
+        <w:t>keysize</w:t>
+      </w:r>
+      <w:proofErr w:type="spellEnd"/>
+      <w:r>
+        <w:rPr>
+          <w:rFonts w:ascii="Courier New" w:hAnsi="Courier New" w:cs="Courier New"/>
+          <w:b/>
+          <w:sz w:val="24"/>
+          <w:szCs w:val="24"/>
+        </w:rPr>
+        <w:t xml:space="preserve"> 2048 -</w:t>
+      </w:r>
+      <w:proofErr w:type="spellStart"/>
+      <w:r>
+        <w:rPr>
+          <w:rFonts w:ascii="Courier New" w:hAnsi="Courier New" w:cs="Courier New"/>
+          <w:b/>
+          <w:sz w:val="24"/>
+          <w:szCs w:val="24"/>
+        </w:rPr>
+        <w:t>dname</w:t>
+      </w:r>
+      <w:proofErr w:type="spellEnd"/>
+      <w:r>
+        <w:rPr>
+          <w:rFonts w:ascii="Courier New" w:hAnsi="Courier New" w:cs="Courier New"/>
+          <w:b/>
+          <w:sz w:val="24"/>
+          <w:szCs w:val="24"/>
+        </w:rPr>
+        <w:t xml:space="preserve"> "CN=mycomp.com C=GB" -</w:t>
+      </w:r>
+      <w:proofErr w:type="spellStart"/>
+      <w:r>
+        <w:rPr>
+          <w:rFonts w:ascii="Courier New" w:hAnsi="Courier New" w:cs="Courier New"/>
+          <w:b/>
+          <w:sz w:val="24"/>
+          <w:szCs w:val="24"/>
+        </w:rPr>
+        <w:t>keystore</w:t>
+      </w:r>
+      <w:proofErr w:type="spellEnd"/>
+      <w:r>
+        <w:rPr>
+          <w:rFonts w:ascii="Courier New" w:hAnsi="Courier New" w:cs="Courier New"/>
+          <w:b/>
+          <w:sz w:val="24"/>
+          <w:szCs w:val="24"/>
+        </w:rPr>
+        <w:t xml:space="preserve"> </w:t>
+      </w:r>
+      <w:proofErr w:type="spellStart"/>
+      <w:r>
+        <w:rPr>
+          <w:rFonts w:ascii="Courier New" w:hAnsi="Courier New" w:cs="Courier New"/>
+          <w:b/>
+          <w:sz w:val="24"/>
+          <w:szCs w:val="24"/>
+        </w:rPr>
+        <w:t>mykeystore.jks</w:t>
+      </w:r>
+      <w:proofErr w:type="spellEnd"/>
+    </w:p>
+    <w:p>
+      <w:pPr>
+        <w:spacing w:after="0"/>
+      </w:pPr>
+    </w:p>
+    <w:p>
+      <w:pPr>
+        <w:pStyle w:val="ListParagraph"/>
+        <w:numPr>
+          <w:ilvl w:val="0"/>
+          <w:numId w:val="7"/>
+        </w:numPr>
+        <w:spacing w:after="0"/>
+      </w:pPr>
+      <w:r>
+        <w:t xml:space="preserve">Make sure </w:t>
+      </w:r>
+      <w:proofErr w:type="spellStart"/>
+      <w:r>
+        <w:t>mytestkeystore.jks</w:t>
+      </w:r>
+      <w:proofErr w:type="spellEnd"/>
+      <w:r>
+        <w:t xml:space="preserve"> file is created. The details of the </w:t>
+      </w:r>
+      <w:proofErr w:type="spellStart"/>
+      <w:r>
+        <w:t>keystore</w:t>
+      </w:r>
+      <w:proofErr w:type="spellEnd"/>
+      <w:r>
+        <w:t xml:space="preserve"> can be viewed using below command</w:t>
+      </w:r>
+    </w:p>
+    <w:p>
+      <w:pPr>
+        <w:spacing w:after="0"/>
+      </w:pPr>
+      <w:r>
+        <w:rPr>
+          <w:noProof/>
+        </w:rPr>
+        <w:drawing>
+          <wp:inline distT="0" distB="0" distL="0" distR="0" wp14:anchorId="6CA15303" wp14:editId="41DDEC01">
+            <wp:extent cx="6858000" cy="2789555"/>
+            <wp:effectExtent l="0" t="0" r="0" b="0"/>
+            <wp:docPr id="22" name="Picture 22"/>
+            <wp:cNvGraphicFramePr>
+              <a:graphicFrameLocks xmlns:a="http://schemas.openxmlformats.org/drawingml/2006/main" noChangeAspect="1"/>
+            </wp:cNvGraphicFramePr>
+            <a:graphic xmlns:a="http://schemas.openxmlformats.org/drawingml/2006/main">
+              <a:graphicData uri="http://schemas.openxmlformats.org/drawingml/2006/picture">
+                <pic:pic xmlns:pic="http://schemas.openxmlformats.org/drawingml/2006/picture">
+                  <pic:nvPicPr>
+                    <pic:cNvPr id="1" name=""/>
+                    <pic:cNvPicPr/>
+                  </pic:nvPicPr>
+                  <pic:blipFill>
+                    <a:blip r:embed="rId27"/>
+                    <a:stretch>
+                      <a:fillRect/>
+                    </a:stretch>
+                  </pic:blipFill>
+                  <pic:spPr>
+                    <a:xfrm>
+                      <a:off x="0" y="0"/>
+                      <a:ext cx="6858000" cy="2789555"/>
+                    </a:xfrm>
+                    <a:prstGeom prst="rect">
+                      <a:avLst/>
+                    </a:prstGeom>
+                  </pic:spPr>
+                </pic:pic>
+              </a:graphicData>
+            </a:graphic>
+          </wp:inline>
+        </w:drawing>
+      </w:r>
+    </w:p>
+    <w:p>
+      <w:pPr>
+        <w:spacing w:after="0"/>
+      </w:pPr>
+    </w:p>
+    <w:p>
+      <w:pPr>
+        <w:spacing w:after="0"/>
+      </w:pPr>
+      <w:r>
+        <w:rPr>
+          <w:b/>
+          <w:sz w:val="24"/>
+          <w:highlight w:val="yellow"/>
+          <w:u w:val="single"/>
+        </w:rPr>
+        <w:t>Command</w:t>
+      </w:r>
+      <w:r>
+        <w:rPr>
+          <w:b/>
+          <w:sz w:val="24"/>
+          <w:u w:val="single"/>
+        </w:rPr>
+        <w:t>:</w:t>
+      </w:r>
+      <w:r>
+        <w:t xml:space="preserve"> </w:t>
+      </w:r>
+      <w:proofErr w:type="spellStart"/>
+      <w:r>
+        <w:rPr>
+          <w:rFonts w:ascii="Courier New" w:hAnsi="Courier New" w:cs="Courier New"/>
+          <w:b/>
+          <w:sz w:val="24"/>
+          <w:szCs w:val="24"/>
+        </w:rPr>
+        <w:t>keytool</w:t>
+      </w:r>
+      <w:proofErr w:type="spellEnd"/>
+      <w:r>
+        <w:rPr>
+          <w:rFonts w:ascii="Courier New" w:hAnsi="Courier New" w:cs="Courier New"/>
+          <w:b/>
+          <w:sz w:val="24"/>
+          <w:szCs w:val="24"/>
+        </w:rPr>
+        <w:t xml:space="preserve"> -list -v -alias </w:t>
+      </w:r>
+      <w:proofErr w:type="spellStart"/>
+      <w:r>
+        <w:rPr>
+          <w:rFonts w:ascii="Courier New" w:hAnsi="Courier New" w:cs="Courier New"/>
+          <w:b/>
+          <w:sz w:val="24"/>
+          <w:szCs w:val="24"/>
+        </w:rPr>
+        <w:t>mytestkeyAlias</w:t>
+      </w:r>
+      <w:proofErr w:type="spellEnd"/>
+      <w:r>
+        <w:rPr>
+          <w:rFonts w:ascii="Courier New" w:hAnsi="Courier New" w:cs="Courier New"/>
+          <w:b/>
+          <w:sz w:val="24"/>
+          <w:szCs w:val="24"/>
+        </w:rPr>
+        <w:t xml:space="preserve"> -</w:t>
+      </w:r>
+      <w:proofErr w:type="spellStart"/>
+      <w:r>
+        <w:rPr>
+          <w:rFonts w:ascii="Courier New" w:hAnsi="Courier New" w:cs="Courier New"/>
+          <w:b/>
+          <w:sz w:val="24"/>
+          <w:szCs w:val="24"/>
+        </w:rPr>
+        <w:t>keystore</w:t>
+      </w:r>
+      <w:proofErr w:type="spellEnd"/>
+      <w:r>
+        <w:rPr>
+          <w:rFonts w:ascii="Courier New" w:hAnsi="Courier New" w:cs="Courier New"/>
+          <w:b/>
+          <w:sz w:val="24"/>
+          <w:szCs w:val="24"/>
+        </w:rPr>
+        <w:t xml:space="preserve"> </w:t>
+      </w:r>
+      <w:proofErr w:type="spellStart"/>
+      <w:r>
+        <w:rPr>
+          <w:rFonts w:ascii="Courier New" w:hAnsi="Courier New" w:cs="Courier New"/>
+          <w:b/>
+          <w:sz w:val="24"/>
+          <w:szCs w:val="24"/>
+        </w:rPr>
+        <w:t>mykeystore.jks</w:t>
+      </w:r>
+      <w:proofErr w:type="spellEnd"/>
+    </w:p>
+    <w:p>
+      <w:pPr>
+        <w:spacing w:after="0"/>
+      </w:pPr>
+    </w:p>
+    <w:p>
+      <w:pPr>
+        <w:spacing w:after="0"/>
+      </w:pPr>
+      <w:r>
+        <w:rPr>
+          <w:rFonts w:ascii="Arial" w:eastAsia="Times New Roman" w:hAnsi="Arial" w:cs="Arial"/>
+          <w:b/>
+          <w:bCs/>
+          <w:color w:val="D0303D"/>
+          <w:sz w:val="30"/>
+          <w:szCs w:val="30"/>
+        </w:rPr>
+        <w:t xml:space="preserve">CSR Creation Using JAVA </w:t>
+      </w:r>
+      <w:proofErr w:type="spellStart"/>
+      <w:r>
+        <w:rPr>
+          <w:rFonts w:ascii="Arial" w:eastAsia="Times New Roman" w:hAnsi="Arial" w:cs="Arial"/>
+          <w:b/>
+          <w:bCs/>
+          <w:color w:val="D0303D"/>
+          <w:sz w:val="30"/>
+          <w:szCs w:val="30"/>
+        </w:rPr>
+        <w:t>Keytool</w:t>
+      </w:r>
+      <w:proofErr w:type="spellEnd"/>
+    </w:p>
+    <w:p>
+      <w:pPr>
+        <w:pStyle w:val="ListParagraph"/>
+        <w:numPr>
+          <w:ilvl w:val="0"/>
+          <w:numId w:val="8"/>
+        </w:numPr>
+        <w:spacing w:after="0"/>
+      </w:pPr>
+      <w:r>
+        <w:t>Make sure JAVA executable is added to PATH environment variable &amp; domain environment is set as mentioned in above section</w:t>
+      </w:r>
+    </w:p>
+    <w:p>
+      <w:pPr>
+        <w:pStyle w:val="ListParagraph"/>
+        <w:numPr>
+          <w:ilvl w:val="0"/>
+          <w:numId w:val="8"/>
+        </w:numPr>
+        <w:spacing w:after="0"/>
+      </w:pPr>
+      <w:r>
+        <w:t xml:space="preserve">Navigate to the </w:t>
+      </w:r>
+      <w:proofErr w:type="spellStart"/>
+      <w:r>
+        <w:t>keystore</w:t>
+      </w:r>
+      <w:proofErr w:type="spellEnd"/>
+      <w:r>
+        <w:t xml:space="preserve"> directory and execute below </w:t>
+      </w:r>
+      <w:proofErr w:type="spellStart"/>
+      <w:r>
+        <w:t>keytool</w:t>
+      </w:r>
+      <w:proofErr w:type="spellEnd"/>
+      <w:r>
+        <w:t xml:space="preserve"> command to generate CSR</w:t>
+      </w:r>
+    </w:p>
+    <w:p>
+      <w:pPr>
+        <w:spacing w:after="0"/>
+      </w:pPr>
+      <w:r>
+        <w:rPr>
+          <w:noProof/>
+        </w:rPr>
+        <w:drawing>
+          <wp:inline distT="0" distB="0" distL="0" distR="0" wp14:anchorId="041239E9" wp14:editId="2E061B5B">
+            <wp:extent cx="6858000" cy="467360"/>
+            <wp:effectExtent l="0" t="0" r="0" b="8890"/>
+            <wp:docPr id="23" name="Picture 23"/>
+            <wp:cNvGraphicFramePr>
+              <a:graphicFrameLocks xmlns:a="http://schemas.openxmlformats.org/drawingml/2006/main" noChangeAspect="1"/>
+            </wp:cNvGraphicFramePr>
+            <a:graphic xmlns:a="http://schemas.openxmlformats.org/drawingml/2006/main">
+              <a:graphicData uri="http://schemas.openxmlformats.org/drawingml/2006/picture">
+                <pic:pic xmlns:pic="http://schemas.openxmlformats.org/drawingml/2006/picture">
+                  <pic:nvPicPr>
+                    <pic:cNvPr id="1" name=""/>
+                    <pic:cNvPicPr/>
+                  </pic:nvPicPr>
+                  <pic:blipFill>
+                    <a:blip r:embed="rId28"/>
+                    <a:stretch>
+                      <a:fillRect/>
+                    </a:stretch>
+                  </pic:blipFill>
+                  <pic:spPr>
+                    <a:xfrm>
+                      <a:off x="0" y="0"/>
+                      <a:ext cx="6858000" cy="467360"/>
+                    </a:xfrm>
+                    <a:prstGeom prst="rect">
+                      <a:avLst/>
+                    </a:prstGeom>
+                  </pic:spPr>
+                </pic:pic>
+              </a:graphicData>
+            </a:graphic>
+          </wp:inline>
+        </w:drawing>
+      </w:r>
+    </w:p>
+    <w:p>
+      <w:pPr>
+        <w:spacing w:after="0"/>
+        <w:rPr>
+          <w:rFonts w:ascii="Courier New" w:hAnsi="Courier New" w:cs="Courier New"/>
+          <w:b/>
+          <w:sz w:val="24"/>
+          <w:szCs w:val="24"/>
+        </w:rPr>
+      </w:pPr>
+      <w:r>
+        <w:rPr>
+          <w:b/>
+          <w:sz w:val="24"/>
+          <w:highlight w:val="yellow"/>
+          <w:u w:val="single"/>
+        </w:rPr>
+        <w:t>Command</w:t>
+      </w:r>
+      <w:r>
+        <w:rPr>
+          <w:b/>
+          <w:sz w:val="24"/>
+          <w:u w:val="single"/>
+        </w:rPr>
+        <w:t xml:space="preserve">: </w:t>
+      </w:r>
+      <w:proofErr w:type="spellStart"/>
+      <w:r>
+        <w:rPr>
+          <w:rFonts w:ascii="Courier New" w:hAnsi="Courier New" w:cs="Courier New"/>
+          <w:b/>
+          <w:sz w:val="24"/>
+          <w:szCs w:val="24"/>
+        </w:rPr>
+        <w:t>keytool</w:t>
+      </w:r>
+      <w:proofErr w:type="spellEnd"/>
+      <w:r>
+        <w:rPr>
+          <w:rFonts w:ascii="Courier New" w:hAnsi="Courier New" w:cs="Courier New"/>
+          <w:b/>
+          <w:sz w:val="24"/>
+          <w:szCs w:val="24"/>
+        </w:rPr>
+        <w:t xml:space="preserve"> -</w:t>
+      </w:r>
+      <w:proofErr w:type="spellStart"/>
+      <w:r>
+        <w:rPr>
+          <w:rFonts w:ascii="Courier New" w:hAnsi="Courier New" w:cs="Courier New"/>
+          <w:b/>
+          <w:sz w:val="24"/>
+          <w:szCs w:val="24"/>
+        </w:rPr>
+        <w:t>certreq</w:t>
+      </w:r>
+      <w:proofErr w:type="spellEnd"/>
+      <w:r>
+        <w:rPr>
+          <w:rFonts w:ascii="Courier New" w:hAnsi="Courier New" w:cs="Courier New"/>
+          <w:b/>
+          <w:sz w:val="24"/>
+          <w:szCs w:val="24"/>
+        </w:rPr>
+        <w:t xml:space="preserve"> -v -alias </w:t>
+      </w:r>
+      <w:proofErr w:type="spellStart"/>
+      <w:r>
+        <w:rPr>
+          <w:rFonts w:ascii="Courier New" w:hAnsi="Courier New" w:cs="Courier New"/>
+          <w:b/>
+          <w:sz w:val="24"/>
+          <w:szCs w:val="24"/>
+        </w:rPr>
+        <w:t>mytestkeyAlias</w:t>
+      </w:r>
+      <w:proofErr w:type="spellEnd"/>
+      <w:r>
+        <w:rPr>
+          <w:rFonts w:ascii="Courier New" w:hAnsi="Courier New" w:cs="Courier New"/>
+          <w:b/>
+          <w:sz w:val="24"/>
+          <w:szCs w:val="24"/>
+        </w:rPr>
+        <w:t xml:space="preserve"> -file </w:t>
+      </w:r>
+      <w:proofErr w:type="spellStart"/>
+      <w:r>
+        <w:rPr>
+          <w:rFonts w:ascii="Courier New" w:hAnsi="Courier New" w:cs="Courier New"/>
+          <w:b/>
+          <w:sz w:val="24"/>
+          <w:szCs w:val="24"/>
+        </w:rPr>
+        <w:t>testcert.csr</w:t>
+      </w:r>
+      <w:proofErr w:type="spellEnd"/>
+      <w:r>
+        <w:rPr>
+          <w:rFonts w:ascii="Courier New" w:hAnsi="Courier New" w:cs="Courier New"/>
+          <w:b/>
+          <w:sz w:val="24"/>
+          <w:szCs w:val="24"/>
+        </w:rPr>
+        <w:t xml:space="preserve"> -</w:t>
+      </w:r>
+      <w:proofErr w:type="spellStart"/>
+      <w:r>
+        <w:rPr>
+          <w:rFonts w:ascii="Courier New" w:hAnsi="Courier New" w:cs="Courier New"/>
+          <w:b/>
+          <w:sz w:val="24"/>
+          <w:szCs w:val="24"/>
+        </w:rPr>
+        <w:t>keystore</w:t>
+      </w:r>
+      <w:proofErr w:type="spellEnd"/>
+      <w:r>
+        <w:rPr>
+          <w:rFonts w:ascii="Courier New" w:hAnsi="Courier New" w:cs="Courier New"/>
+          <w:b/>
+          <w:sz w:val="24"/>
+          <w:szCs w:val="24"/>
+        </w:rPr>
+        <w:t xml:space="preserve"> </w:t>
+      </w:r>
+      <w:proofErr w:type="spellStart"/>
+      <w:r>
+        <w:rPr>
+          <w:rFonts w:ascii="Courier New" w:hAnsi="Courier New" w:cs="Courier New"/>
+          <w:b/>
+          <w:sz w:val="24"/>
+          <w:szCs w:val="24"/>
+        </w:rPr>
+        <w:t>mykeystore.jks</w:t>
+      </w:r>
+      <w:proofErr w:type="spellEnd"/>
+    </w:p>
+    <w:p>
+      <w:pPr>
+        <w:spacing w:after="0"/>
+      </w:pPr>
+    </w:p>
+    <w:p>
+      <w:pPr>
+        <w:pStyle w:val="ListParagraph"/>
+        <w:numPr>
+          <w:ilvl w:val="0"/>
+          <w:numId w:val="8"/>
+        </w:numPr>
+        <w:spacing w:after="0"/>
+      </w:pPr>
+      <w:r>
+        <w:t>This is the CSR file generated</w:t>
+      </w:r>
+    </w:p>
+    <w:p>
+      <w:pPr>
+        <w:spacing w:after="0"/>
+      </w:pPr>
+      <w:r>
+        <w:rPr>
+          <w:noProof/>
+        </w:rPr>
+        <w:drawing>
+          <wp:inline distT="0" distB="0" distL="0" distR="0" wp14:anchorId="57C86258" wp14:editId="114123D3">
+            <wp:extent cx="5857875" cy="2200275"/>
+            <wp:effectExtent l="0" t="0" r="9525" b="9525"/>
+            <wp:docPr id="24" name="Picture 24"/>
+            <wp:cNvGraphicFramePr>
+              <a:graphicFrameLocks xmlns:a="http://schemas.openxmlformats.org/drawingml/2006/main" noChangeAspect="1"/>
+            </wp:cNvGraphicFramePr>
+            <a:graphic xmlns:a="http://schemas.openxmlformats.org/drawingml/2006/main">
+              <a:graphicData uri="http://schemas.openxmlformats.org/drawingml/2006/picture">
+                <pic:pic xmlns:pic="http://schemas.openxmlformats.org/drawingml/2006/picture">
+                  <pic:nvPicPr>
+                    <pic:cNvPr id="1" name=""/>
+                    <pic:cNvPicPr/>
+                  </pic:nvPicPr>
+                  <pic:blipFill>
+                    <a:blip r:embed="rId29"/>
+                    <a:stretch>
+                      <a:fillRect/>
+                    </a:stretch>
+                  </pic:blipFill>
+                  <pic:spPr>
+                    <a:xfrm>
+                      <a:off x="0" y="0"/>
+                      <a:ext cx="5857875" cy="2200275"/>
+                    </a:xfrm>
+                    <a:prstGeom prst="rect">
+                      <a:avLst/>
+                    </a:prstGeom>
+                  </pic:spPr>
+                </pic:pic>
+              </a:graphicData>
+            </a:graphic>
+          </wp:inline>
+        </w:drawing>
+      </w:r>
+      <w:bookmarkStart w:id="0" w:name="_GoBack"/>
+      <w:bookmarkEnd w:id="0"/>
+    </w:p>
+    <w:p>
+      <w:pPr>
+        <w:spacing w:after="0"/>
+      </w:pPr>
+    </w:p>
+    <w:p>
+      <w:pPr>
+        <w:spacing w:after="0"/>
+      </w:pPr>
+    </w:p>
+    <w:p>
+      <w:pPr>
+        <w:spacing w:after="0"/>
+      </w:pPr>
+      <w:r>
+        <w:rPr>
+          <w:rFonts w:ascii="Arial" w:eastAsia="Times New Roman" w:hAnsi="Arial" w:cs="Arial"/>
+          <w:b/>
+          <w:bCs/>
+          <w:color w:val="D0303D"/>
+          <w:sz w:val="30"/>
+          <w:szCs w:val="30"/>
+        </w:rPr>
+        <w:lastRenderedPageBreak/>
+        <w:t xml:space="preserve">Import Certificates Using JAVA </w:t>
+      </w:r>
+      <w:proofErr w:type="spellStart"/>
+      <w:r>
+        <w:rPr>
+          <w:rFonts w:ascii="Arial" w:eastAsia="Times New Roman" w:hAnsi="Arial" w:cs="Arial"/>
+          <w:b/>
+          <w:bCs/>
+          <w:color w:val="D0303D"/>
+          <w:sz w:val="30"/>
+          <w:szCs w:val="30"/>
+        </w:rPr>
+        <w:t>Keytool</w:t>
+      </w:r>
+      <w:proofErr w:type="spellEnd"/>
+    </w:p>
+    <w:p>
+      <w:pPr>
+        <w:pStyle w:val="ListParagraph"/>
+        <w:numPr>
+          <w:ilvl w:val="0"/>
+          <w:numId w:val="9"/>
+        </w:numPr>
+        <w:spacing w:after="0"/>
+      </w:pPr>
+      <w:r>
+        <w:t>Make sure JAVA executable is added to PATH environment variable &amp; domain environment is set as mentioned in above section</w:t>
+      </w:r>
+    </w:p>
+    <w:p>
+      <w:pPr>
+        <w:pStyle w:val="ListParagraph"/>
+        <w:numPr>
+          <w:ilvl w:val="0"/>
+          <w:numId w:val="9"/>
+        </w:numPr>
+        <w:spacing w:after="0"/>
+      </w:pPr>
+      <w:r>
+        <w:t xml:space="preserve">Navigate to the </w:t>
+      </w:r>
+      <w:proofErr w:type="spellStart"/>
+      <w:r>
+        <w:t>keystore</w:t>
+      </w:r>
+      <w:proofErr w:type="spellEnd"/>
+      <w:r>
+        <w:t xml:space="preserve"> directory and execute below </w:t>
+      </w:r>
+      <w:proofErr w:type="spellStart"/>
+      <w:r>
+        <w:t>keytool</w:t>
+      </w:r>
+      <w:proofErr w:type="spellEnd"/>
+      <w:r>
+        <w:t xml:space="preserve"> command to import Root / Trust Certificates received from CA</w:t>
+      </w:r>
+    </w:p>
+    <w:p>
+      <w:pPr>
+        <w:pStyle w:val="ListParagraph"/>
+        <w:numPr>
+          <w:ilvl w:val="1"/>
+          <w:numId w:val="6"/>
+        </w:numPr>
+        <w:spacing w:after="0"/>
+      </w:pPr>
+      <w:proofErr w:type="spellStart"/>
+      <w:r>
+        <w:t>Cacert</w:t>
+      </w:r>
+      <w:proofErr w:type="spellEnd"/>
+      <w:r>
+        <w:t xml:space="preserve"> : Name of CA’s signed public certificate</w:t>
+      </w:r>
+    </w:p>
+    <w:p>
+      <w:pPr>
+        <w:pStyle w:val="ListParagraph"/>
+        <w:numPr>
+          <w:ilvl w:val="1"/>
+          <w:numId w:val="6"/>
+        </w:numPr>
+        <w:spacing w:after="0"/>
+      </w:pPr>
+      <w:proofErr w:type="spellStart"/>
+      <w:r>
+        <w:t>Cacert</w:t>
+      </w:r>
+      <w:proofErr w:type="spellEnd"/>
+      <w:r>
+        <w:t>-alias : Alias of CA’s signed public certificate</w:t>
+      </w:r>
+    </w:p>
+    <w:p>
+      <w:pPr>
+        <w:spacing w:after="0"/>
+      </w:pPr>
+    </w:p>
+    <w:p>
+      <w:pPr>
+        <w:pStyle w:val="ListParagraph"/>
+        <w:numPr>
+          <w:ilvl w:val="0"/>
+          <w:numId w:val="9"/>
+        </w:numPr>
+        <w:spacing w:after="0"/>
+      </w:pPr>
+      <w:r>
+        <w:t xml:space="preserve">Navigate to the </w:t>
+      </w:r>
+      <w:proofErr w:type="spellStart"/>
+      <w:r>
+        <w:t>keystore</w:t>
+      </w:r>
+      <w:proofErr w:type="spellEnd"/>
+      <w:r>
+        <w:t xml:space="preserve"> directory and execute below </w:t>
+      </w:r>
+      <w:proofErr w:type="spellStart"/>
+      <w:r>
+        <w:t>keytool</w:t>
+      </w:r>
+      <w:proofErr w:type="spellEnd"/>
+      <w:r>
+        <w:t xml:space="preserve"> command to import Server Signed Certificates received from CA</w:t>
+      </w:r>
+    </w:p>
+    <w:p>
+      <w:pPr>
+        <w:pStyle w:val="ListParagraph"/>
+        <w:numPr>
+          <w:ilvl w:val="1"/>
+          <w:numId w:val="6"/>
+        </w:numPr>
+        <w:spacing w:after="0"/>
+      </w:pPr>
+      <w:proofErr w:type="spellStart"/>
+      <w:r>
+        <w:t>mytestalias</w:t>
+      </w:r>
+      <w:proofErr w:type="spellEnd"/>
+      <w:r>
+        <w:t xml:space="preserve"> : Alias of the </w:t>
+      </w:r>
+      <w:proofErr w:type="spellStart"/>
+      <w:r>
+        <w:t>keypair</w:t>
+      </w:r>
+      <w:proofErr w:type="spellEnd"/>
+      <w:r>
+        <w:t xml:space="preserve"> used while generating the CSR</w:t>
+      </w:r>
+    </w:p>
+    <w:p>
+      <w:pPr>
+        <w:pStyle w:val="ListParagraph"/>
+        <w:numPr>
+          <w:ilvl w:val="1"/>
+          <w:numId w:val="6"/>
+        </w:numPr>
+        <w:spacing w:after="0"/>
+      </w:pPr>
+      <w:proofErr w:type="spellStart"/>
+      <w:r>
+        <w:t>server_signed_cert</w:t>
+      </w:r>
+      <w:proofErr w:type="spellEnd"/>
+      <w:r>
+        <w:t xml:space="preserve"> : Server Signed Certificate received from CA</w:t>
+      </w:r>
+    </w:p>
+    <w:p>
+      <w:pPr>
+        <w:spacing w:after="0"/>
+      </w:pPr>
+    </w:p>
+    <w:p>
+      <w:pPr>
+        <w:spacing w:after="0"/>
+      </w:pPr>
+    </w:p>
+    <w:p>
+      <w:pPr>
+        <w:spacing w:after="0"/>
+        <w:rPr>
+          <w:rFonts w:ascii="Arial" w:eastAsia="Times New Roman" w:hAnsi="Arial" w:cs="Arial"/>
+          <w:b/>
+          <w:bCs/>
+          <w:color w:val="D0303D"/>
+          <w:sz w:val="30"/>
+          <w:szCs w:val="30"/>
+        </w:rPr>
+      </w:pPr>
+      <w:proofErr w:type="spellStart"/>
+      <w:r>
+        <w:rPr>
+          <w:rFonts w:ascii="Arial" w:eastAsia="Times New Roman" w:hAnsi="Arial" w:cs="Arial"/>
+          <w:b/>
+          <w:bCs/>
+          <w:color w:val="D0303D"/>
+          <w:sz w:val="30"/>
+          <w:szCs w:val="30"/>
+        </w:rPr>
+        <w:t>Weblogic</w:t>
+      </w:r>
+      <w:proofErr w:type="spellEnd"/>
+      <w:r>
+        <w:rPr>
+          <w:rFonts w:ascii="Arial" w:eastAsia="Times New Roman" w:hAnsi="Arial" w:cs="Arial"/>
+          <w:b/>
+          <w:bCs/>
+          <w:color w:val="D0303D"/>
+          <w:sz w:val="30"/>
+          <w:szCs w:val="30"/>
+        </w:rPr>
+        <w:t xml:space="preserve"> </w:t>
+      </w:r>
+      <w:proofErr w:type="spellStart"/>
+      <w:r>
+        <w:rPr>
+          <w:rFonts w:ascii="Arial" w:eastAsia="Times New Roman" w:hAnsi="Arial" w:cs="Arial"/>
+          <w:b/>
+          <w:bCs/>
+          <w:color w:val="D0303D"/>
+          <w:sz w:val="30"/>
+          <w:szCs w:val="30"/>
+        </w:rPr>
+        <w:t>Keystore</w:t>
+      </w:r>
+      <w:proofErr w:type="spellEnd"/>
+      <w:r>
+        <w:rPr>
+          <w:rFonts w:ascii="Arial" w:eastAsia="Times New Roman" w:hAnsi="Arial" w:cs="Arial"/>
+          <w:b/>
+          <w:bCs/>
+          <w:color w:val="D0303D"/>
+          <w:sz w:val="30"/>
+          <w:szCs w:val="30"/>
+        </w:rPr>
+        <w:t xml:space="preserve"> Configuration using Administration Console</w:t>
+      </w:r>
+    </w:p>
+    <w:p>
+      <w:pPr>
+        <w:pStyle w:val="ListParagraph"/>
+        <w:numPr>
+          <w:ilvl w:val="0"/>
+          <w:numId w:val="10"/>
+        </w:numPr>
+        <w:spacing w:after="0"/>
+      </w:pPr>
+      <w:r>
+        <w:t xml:space="preserve">Login to </w:t>
+      </w:r>
+      <w:proofErr w:type="spellStart"/>
+      <w:r>
+        <w:t>Weblogic</w:t>
+      </w:r>
+      <w:proofErr w:type="spellEnd"/>
+      <w:r>
+        <w:t xml:space="preserve"> Administration Console using below URL and </w:t>
+      </w:r>
+      <w:proofErr w:type="spellStart"/>
+      <w:r>
+        <w:t>Weblogic</w:t>
+      </w:r>
+      <w:proofErr w:type="spellEnd"/>
+      <w:r>
+        <w:t xml:space="preserve"> Admin Credentials</w:t>
+      </w:r>
+    </w:p>
+    <w:p>
+      <w:pPr>
+        <w:spacing w:after="0"/>
+      </w:pPr>
+    </w:p>
+    <w:p>
+      <w:pPr>
+        <w:pStyle w:val="ListParagraph"/>
+        <w:numPr>
+          <w:ilvl w:val="0"/>
+          <w:numId w:val="10"/>
+        </w:numPr>
+        <w:spacing w:after="0"/>
+      </w:pPr>
+      <w:r>
+        <w:t xml:space="preserve">Navigate to Environment -&gt; Servers -&gt; </w:t>
+      </w:r>
+      <w:proofErr w:type="spellStart"/>
+      <w:r>
+        <w:t>ServerName</w:t>
+      </w:r>
+      <w:proofErr w:type="spellEnd"/>
+      <w:r>
+        <w:t xml:space="preserve"> -&gt; Configuration -&gt; </w:t>
+      </w:r>
+      <w:proofErr w:type="spellStart"/>
+      <w:r>
+        <w:t>Keystores</w:t>
+      </w:r>
+      <w:proofErr w:type="spellEnd"/>
+      <w:r>
+        <w:t xml:space="preserve">. By default </w:t>
+      </w:r>
+      <w:proofErr w:type="spellStart"/>
+      <w:r>
+        <w:t>DemoTrust</w:t>
+      </w:r>
+      <w:proofErr w:type="spellEnd"/>
+      <w:r>
+        <w:t xml:space="preserve"> and </w:t>
+      </w:r>
+      <w:proofErr w:type="spellStart"/>
+      <w:r>
+        <w:t>DemoIdentity</w:t>
+      </w:r>
+      <w:proofErr w:type="spellEnd"/>
+      <w:r>
+        <w:t xml:space="preserve"> stores will be used</w:t>
+      </w:r>
+    </w:p>
+    <w:p>
+      <w:pPr>
+        <w:spacing w:after="0"/>
+      </w:pPr>
+    </w:p>
+    <w:p>
+      <w:pPr>
+        <w:pStyle w:val="ListParagraph"/>
+        <w:numPr>
+          <w:ilvl w:val="0"/>
+          <w:numId w:val="10"/>
+        </w:numPr>
+        <w:spacing w:after="0"/>
+      </w:pPr>
+      <w:r>
+        <w:t>Click on Change button. Select “Custom Identity and Custom Trust” and click Save</w:t>
+      </w:r>
+    </w:p>
+    <w:p>
+      <w:pPr>
+        <w:pStyle w:val="ListParagraph"/>
+        <w:spacing w:after="0"/>
+      </w:pPr>
+    </w:p>
+    <w:p>
+      <w:pPr>
+        <w:pStyle w:val="ListParagraph"/>
+        <w:numPr>
+          <w:ilvl w:val="0"/>
+          <w:numId w:val="10"/>
+        </w:numPr>
+        <w:spacing w:after="0"/>
+      </w:pPr>
+      <w:r>
+        <w:t xml:space="preserve">Provide details of the Custom </w:t>
+      </w:r>
+      <w:proofErr w:type="spellStart"/>
+      <w:r>
+        <w:t>Keystore</w:t>
+      </w:r>
+      <w:proofErr w:type="spellEnd"/>
+    </w:p>
+    <w:p>
+      <w:pPr>
+        <w:pStyle w:val="ListParagraph"/>
+        <w:numPr>
+          <w:ilvl w:val="1"/>
+          <w:numId w:val="6"/>
+        </w:numPr>
+        <w:spacing w:after="0"/>
+      </w:pPr>
+      <w:r>
+        <w:t xml:space="preserve">For Oracle </w:t>
+      </w:r>
+      <w:proofErr w:type="spellStart"/>
+      <w:r>
+        <w:t>Keystore</w:t>
+      </w:r>
+      <w:proofErr w:type="spellEnd"/>
+      <w:r>
+        <w:t xml:space="preserve"> Service (KSS), </w:t>
+      </w:r>
+      <w:proofErr w:type="spellStart"/>
+      <w:r>
+        <w:t>ie</w:t>
+      </w:r>
+      <w:proofErr w:type="spellEnd"/>
+      <w:r>
+        <w:t xml:space="preserve"> the </w:t>
+      </w:r>
+      <w:proofErr w:type="spellStart"/>
+      <w:r>
+        <w:t>Keystore</w:t>
+      </w:r>
+      <w:proofErr w:type="spellEnd"/>
+      <w:r>
+        <w:t xml:space="preserve"> created using EM console</w:t>
+      </w:r>
+    </w:p>
+    <w:p>
+      <w:pPr>
+        <w:pStyle w:val="ListParagraph"/>
+        <w:numPr>
+          <w:ilvl w:val="2"/>
+          <w:numId w:val="6"/>
+        </w:numPr>
+        <w:spacing w:after="0"/>
+      </w:pPr>
+      <w:r>
+        <w:t>Custom Identity Key Store : kss://system/MyTestKeyStore</w:t>
+      </w:r>
+    </w:p>
+    <w:p>
+      <w:pPr>
+        <w:pStyle w:val="ListParagraph"/>
+        <w:numPr>
+          <w:ilvl w:val="2"/>
+          <w:numId w:val="6"/>
+        </w:numPr>
+        <w:spacing w:after="0"/>
+      </w:pPr>
+      <w:r>
+        <w:t xml:space="preserve">Custom Identity Key Store Type: </w:t>
+      </w:r>
+      <w:proofErr w:type="spellStart"/>
+      <w:r>
+        <w:t>kss</w:t>
+      </w:r>
+      <w:proofErr w:type="spellEnd"/>
+    </w:p>
+    <w:p>
+      <w:pPr>
+        <w:pStyle w:val="ListParagraph"/>
+        <w:numPr>
+          <w:ilvl w:val="2"/>
+          <w:numId w:val="6"/>
+        </w:numPr>
+        <w:spacing w:after="0"/>
+      </w:pPr>
+      <w:r>
+        <w:t xml:space="preserve">Custom Identity Key Store Passphrase : </w:t>
+      </w:r>
+      <w:proofErr w:type="spellStart"/>
+      <w:r>
+        <w:t>Keystore</w:t>
+      </w:r>
+      <w:proofErr w:type="spellEnd"/>
+      <w:r>
+        <w:t xml:space="preserve"> Password</w:t>
+      </w:r>
+    </w:p>
+    <w:p>
+      <w:pPr>
+        <w:pStyle w:val="ListParagraph"/>
+        <w:numPr>
+          <w:ilvl w:val="2"/>
+          <w:numId w:val="6"/>
+        </w:numPr>
+        <w:spacing w:after="0"/>
+      </w:pPr>
+      <w:r>
+        <w:t xml:space="preserve">Confirm Custom Identity Key Store : Confirm </w:t>
+      </w:r>
+      <w:proofErr w:type="spellStart"/>
+      <w:r>
+        <w:t>Keystore</w:t>
+      </w:r>
+      <w:proofErr w:type="spellEnd"/>
+      <w:r>
+        <w:t xml:space="preserve"> Password</w:t>
+      </w:r>
+    </w:p>
+    <w:p>
+      <w:pPr>
+        <w:pStyle w:val="ListParagraph"/>
+        <w:numPr>
+          <w:ilvl w:val="1"/>
+          <w:numId w:val="6"/>
+        </w:numPr>
+        <w:spacing w:after="0"/>
+      </w:pPr>
+      <w:r>
+        <w:t xml:space="preserve">For JAVA </w:t>
+      </w:r>
+      <w:proofErr w:type="spellStart"/>
+      <w:r>
+        <w:t>Keystore</w:t>
+      </w:r>
+      <w:proofErr w:type="spellEnd"/>
+      <w:r>
+        <w:t xml:space="preserve"> Service (JKS), </w:t>
+      </w:r>
+      <w:proofErr w:type="spellStart"/>
+      <w:r>
+        <w:t>ie</w:t>
+      </w:r>
+      <w:proofErr w:type="spellEnd"/>
+      <w:r>
+        <w:t xml:space="preserve"> the </w:t>
+      </w:r>
+      <w:proofErr w:type="spellStart"/>
+      <w:r>
+        <w:t>Keystore</w:t>
+      </w:r>
+      <w:proofErr w:type="spellEnd"/>
+      <w:r>
+        <w:t xml:space="preserve"> created using JAVA </w:t>
+      </w:r>
+      <w:proofErr w:type="spellStart"/>
+      <w:r>
+        <w:t>Keytool</w:t>
+      </w:r>
+      <w:proofErr w:type="spellEnd"/>
+    </w:p>
+    <w:p>
+      <w:pPr>
+        <w:pStyle w:val="ListParagraph"/>
+        <w:numPr>
+          <w:ilvl w:val="0"/>
+          <w:numId w:val="11"/>
+        </w:numPr>
+        <w:spacing w:after="0"/>
+      </w:pPr>
+      <w:r>
+        <w:t>Custom Identity Key Store : /u01/app/oracle/product/</w:t>
+      </w:r>
+      <w:proofErr w:type="spellStart"/>
+      <w:r>
+        <w:t>fmw</w:t>
+      </w:r>
+      <w:proofErr w:type="spellEnd"/>
+      <w:r>
+        <w:t>/</w:t>
+      </w:r>
+      <w:proofErr w:type="spellStart"/>
+      <w:r>
+        <w:t>mykeystore</w:t>
+      </w:r>
+      <w:proofErr w:type="spellEnd"/>
+      <w:r>
+        <w:t>/</w:t>
+      </w:r>
+      <w:proofErr w:type="spellStart"/>
+      <w:r>
+        <w:t>mytestkeystore.jks</w:t>
+      </w:r>
+      <w:proofErr w:type="spellEnd"/>
+    </w:p>
+    <w:p>
+      <w:pPr>
+        <w:pStyle w:val="ListParagraph"/>
+        <w:numPr>
+          <w:ilvl w:val="0"/>
+          <w:numId w:val="11"/>
+        </w:numPr>
+        <w:spacing w:after="0"/>
+      </w:pPr>
+      <w:r>
+        <w:t xml:space="preserve">Custom Identity Key Store Type: </w:t>
+      </w:r>
+      <w:proofErr w:type="spellStart"/>
+      <w:r>
+        <w:t>jss</w:t>
+      </w:r>
+      <w:proofErr w:type="spellEnd"/>
+    </w:p>
+    <w:p>
+      <w:pPr>
+        <w:pStyle w:val="ListParagraph"/>
+        <w:numPr>
+          <w:ilvl w:val="0"/>
+          <w:numId w:val="11"/>
+        </w:numPr>
+        <w:spacing w:after="0"/>
+      </w:pPr>
+      <w:r>
+        <w:t xml:space="preserve">Custom Identity Key Store Passphrase : </w:t>
+      </w:r>
+      <w:proofErr w:type="spellStart"/>
+      <w:r>
+        <w:t>Keystore</w:t>
+      </w:r>
+      <w:proofErr w:type="spellEnd"/>
+      <w:r>
+        <w:t xml:space="preserve"> Password</w:t>
+      </w:r>
+    </w:p>
+    <w:p>
+      <w:pPr>
+        <w:pStyle w:val="ListParagraph"/>
+        <w:numPr>
+          <w:ilvl w:val="0"/>
+          <w:numId w:val="11"/>
+        </w:numPr>
+        <w:spacing w:after="0"/>
+      </w:pPr>
+      <w:r>
+        <w:t xml:space="preserve">Confirm Custom Identity Key Store : Confirm </w:t>
+      </w:r>
+      <w:proofErr w:type="spellStart"/>
+      <w:r>
+        <w:t>Keystore</w:t>
+      </w:r>
+      <w:proofErr w:type="spellEnd"/>
+      <w:r>
+        <w:t xml:space="preserve"> Password</w:t>
+      </w:r>
+    </w:p>
+    <w:p>
+      <w:pPr>
+        <w:spacing w:after="0"/>
+      </w:pPr>
+    </w:p>
+    <w:p>
+      <w:pPr>
+        <w:spacing w:after="0"/>
+      </w:pPr>
+    </w:p>
+    <w:p>
+      <w:pPr>
+        <w:spacing w:after="0"/>
+      </w:pPr>
+      <w:r>
+        <w:t xml:space="preserve">If you are using same </w:t>
+      </w:r>
+      <w:proofErr w:type="spellStart"/>
+      <w:r>
+        <w:t>Keystore</w:t>
+      </w:r>
+      <w:proofErr w:type="spellEnd"/>
+      <w:r>
+        <w:t xml:space="preserve"> for Trust and Identity, provide same details in both Trust and Identity sections. If you are using different </w:t>
+      </w:r>
+      <w:proofErr w:type="spellStart"/>
+      <w:r>
+        <w:t>Keystores</w:t>
+      </w:r>
+      <w:proofErr w:type="spellEnd"/>
+      <w:r>
+        <w:t xml:space="preserve"> (preferred method in production environments), provide respective </w:t>
+      </w:r>
+      <w:proofErr w:type="spellStart"/>
+      <w:r>
+        <w:t>Keystore</w:t>
+      </w:r>
+      <w:proofErr w:type="spellEnd"/>
+      <w:r>
+        <w:t xml:space="preserve"> details</w:t>
+      </w:r>
+    </w:p>
+    <w:p>
+      <w:pPr>
+        <w:spacing w:after="0"/>
+      </w:pPr>
+      <w:r>
+        <w:t xml:space="preserve">Save and activate the changes. Restart the Managed / Admin server where ever </w:t>
+      </w:r>
+      <w:proofErr w:type="spellStart"/>
+      <w:r>
+        <w:t>Keystore</w:t>
+      </w:r>
+      <w:proofErr w:type="spellEnd"/>
+      <w:r>
+        <w:t xml:space="preserve"> changes have been done</w:t>
+      </w:r>
+    </w:p>
+    <w:p>
+      <w:pPr>
+        <w:spacing w:after="0"/>
       </w:pPr>
     </w:p>
     <w:sectPr>
-      <w:footerReference w:type="default" r:id="rId23"/>
+      <w:footerReference w:type="default" r:id="rId30"/>
       <w:pgSz w:w="12240" w:h="15840"/>
       <w:pgMar w:top="720" w:right="720" w:bottom="720" w:left="720" w:header="720" w:footer="720" w:gutter="0"/>
       <w:cols w:space="720"/>
@@ -1585,14 +3286,6 @@
                               <w:sz w:val="14"/>
                             </w:rPr>
                           </w:pPr>
-                          <w:r>
-                            <w:rPr>
-                              <w:rFonts w:ascii="Calibri" w:hAnsi="Calibri" w:cs="Calibri"/>
-                              <w:color w:val="000000"/>
-                              <w:sz w:val="14"/>
-                            </w:rPr>
-                            <w:t>C2 General</w:t>
-                          </w:r>
                         </w:p>
                       </w:txbxContent>
                     </wps:txbx>
@@ -1627,14 +3320,6 @@
                         <w:sz w:val="14"/>
                       </w:rPr>
                     </w:pPr>
-                    <w:r>
-                      <w:rPr>
-                        <w:rFonts w:ascii="Calibri" w:hAnsi="Calibri" w:cs="Calibri"/>
-                        <w:color w:val="000000"/>
-                        <w:sz w:val="14"/>
-                      </w:rPr>
-                      <w:t>C2 General</w:t>
-                    </w:r>
                   </w:p>
                 </w:txbxContent>
               </v:textbox>
@@ -1854,6 +3539,184 @@
     </w:lvl>
   </w:abstractNum>
   <w:abstractNum w:abstractNumId="2" w15:restartNumberingAfterBreak="0">
+    <w:nsid w:val="045C5DCB"/>
+    <w:multiLevelType w:val="hybridMultilevel"/>
+    <w:tmpl w:val="46EE73C4"/>
+    <w:lvl w:ilvl="0" w:tplc="0409000F">
+      <w:start w:val="1"/>
+      <w:numFmt w:val="decimal"/>
+      <w:lvlText w:val="%1."/>
+      <w:lvlJc w:val="left"/>
+      <w:pPr>
+        <w:ind w:left="720" w:hanging="360"/>
+      </w:pPr>
+      <w:rPr>
+        <w:rFonts w:hint="default"/>
+      </w:rPr>
+    </w:lvl>
+    <w:lvl w:ilvl="1" w:tplc="04090019" w:tentative="1">
+      <w:start w:val="1"/>
+      <w:numFmt w:val="lowerLetter"/>
+      <w:lvlText w:val="%2."/>
+      <w:lvlJc w:val="left"/>
+      <w:pPr>
+        <w:ind w:left="1440" w:hanging="360"/>
+      </w:pPr>
+    </w:lvl>
+    <w:lvl w:ilvl="2" w:tplc="0409001B" w:tentative="1">
+      <w:start w:val="1"/>
+      <w:numFmt w:val="lowerRoman"/>
+      <w:lvlText w:val="%3."/>
+      <w:lvlJc w:val="right"/>
+      <w:pPr>
+        <w:ind w:left="2160" w:hanging="180"/>
+      </w:pPr>
+    </w:lvl>
+    <w:lvl w:ilvl="3" w:tplc="0409000F" w:tentative="1">
+      <w:start w:val="1"/>
+      <w:numFmt w:val="decimal"/>
+      <w:lvlText w:val="%4."/>
+      <w:lvlJc w:val="left"/>
+      <w:pPr>
+        <w:ind w:left="2880" w:hanging="360"/>
+      </w:pPr>
+    </w:lvl>
+    <w:lvl w:ilvl="4" w:tplc="04090019" w:tentative="1">
+      <w:start w:val="1"/>
+      <w:numFmt w:val="lowerLetter"/>
+      <w:lvlText w:val="%5."/>
+      <w:lvlJc w:val="left"/>
+      <w:pPr>
+        <w:ind w:left="3600" w:hanging="360"/>
+      </w:pPr>
+    </w:lvl>
+    <w:lvl w:ilvl="5" w:tplc="0409001B" w:tentative="1">
+      <w:start w:val="1"/>
+      <w:numFmt w:val="lowerRoman"/>
+      <w:lvlText w:val="%6."/>
+      <w:lvlJc w:val="right"/>
+      <w:pPr>
+        <w:ind w:left="4320" w:hanging="180"/>
+      </w:pPr>
+    </w:lvl>
+    <w:lvl w:ilvl="6" w:tplc="0409000F" w:tentative="1">
+      <w:start w:val="1"/>
+      <w:numFmt w:val="decimal"/>
+      <w:lvlText w:val="%7."/>
+      <w:lvlJc w:val="left"/>
+      <w:pPr>
+        <w:ind w:left="5040" w:hanging="360"/>
+      </w:pPr>
+    </w:lvl>
+    <w:lvl w:ilvl="7" w:tplc="04090019" w:tentative="1">
+      <w:start w:val="1"/>
+      <w:numFmt w:val="lowerLetter"/>
+      <w:lvlText w:val="%8."/>
+      <w:lvlJc w:val="left"/>
+      <w:pPr>
+        <w:ind w:left="5760" w:hanging="360"/>
+      </w:pPr>
+    </w:lvl>
+    <w:lvl w:ilvl="8" w:tplc="0409001B" w:tentative="1">
+      <w:start w:val="1"/>
+      <w:numFmt w:val="lowerRoman"/>
+      <w:lvlText w:val="%9."/>
+      <w:lvlJc w:val="right"/>
+      <w:pPr>
+        <w:ind w:left="6480" w:hanging="180"/>
+      </w:pPr>
+    </w:lvl>
+  </w:abstractNum>
+  <w:abstractNum w:abstractNumId="3" w15:restartNumberingAfterBreak="0">
+    <w:nsid w:val="18047FE4"/>
+    <w:multiLevelType w:val="hybridMultilevel"/>
+    <w:tmpl w:val="8F58BFA4"/>
+    <w:lvl w:ilvl="0" w:tplc="0409000F">
+      <w:start w:val="1"/>
+      <w:numFmt w:val="decimal"/>
+      <w:lvlText w:val="%1."/>
+      <w:lvlJc w:val="left"/>
+      <w:pPr>
+        <w:ind w:left="720" w:hanging="360"/>
+      </w:pPr>
+      <w:rPr>
+        <w:rFonts w:hint="default"/>
+      </w:rPr>
+    </w:lvl>
+    <w:lvl w:ilvl="1" w:tplc="04090019" w:tentative="1">
+      <w:start w:val="1"/>
+      <w:numFmt w:val="lowerLetter"/>
+      <w:lvlText w:val="%2."/>
+      <w:lvlJc w:val="left"/>
+      <w:pPr>
+        <w:ind w:left="1440" w:hanging="360"/>
+      </w:pPr>
+    </w:lvl>
+    <w:lvl w:ilvl="2" w:tplc="0409001B" w:tentative="1">
+      <w:start w:val="1"/>
+      <w:numFmt w:val="lowerRoman"/>
+      <w:lvlText w:val="%3."/>
+      <w:lvlJc w:val="right"/>
+      <w:pPr>
+        <w:ind w:left="2160" w:hanging="180"/>
+      </w:pPr>
+    </w:lvl>
+    <w:lvl w:ilvl="3" w:tplc="0409000F" w:tentative="1">
+      <w:start w:val="1"/>
+      <w:numFmt w:val="decimal"/>
+      <w:lvlText w:val="%4."/>
+      <w:lvlJc w:val="left"/>
+      <w:pPr>
+        <w:ind w:left="2880" w:hanging="360"/>
+      </w:pPr>
+    </w:lvl>
+    <w:lvl w:ilvl="4" w:tplc="04090019" w:tentative="1">
+      <w:start w:val="1"/>
+      <w:numFmt w:val="lowerLetter"/>
+      <w:lvlText w:val="%5."/>
+      <w:lvlJc w:val="left"/>
+      <w:pPr>
+        <w:ind w:left="3600" w:hanging="360"/>
+      </w:pPr>
+    </w:lvl>
+    <w:lvl w:ilvl="5" w:tplc="0409001B" w:tentative="1">
+      <w:start w:val="1"/>
+      <w:numFmt w:val="lowerRoman"/>
+      <w:lvlText w:val="%6."/>
+      <w:lvlJc w:val="right"/>
+      <w:pPr>
+        <w:ind w:left="4320" w:hanging="180"/>
+      </w:pPr>
+    </w:lvl>
+    <w:lvl w:ilvl="6" w:tplc="0409000F" w:tentative="1">
+      <w:start w:val="1"/>
+      <w:numFmt w:val="decimal"/>
+      <w:lvlText w:val="%7."/>
+      <w:lvlJc w:val="left"/>
+      <w:pPr>
+        <w:ind w:left="5040" w:hanging="360"/>
+      </w:pPr>
+    </w:lvl>
+    <w:lvl w:ilvl="7" w:tplc="04090019" w:tentative="1">
+      <w:start w:val="1"/>
+      <w:numFmt w:val="lowerLetter"/>
+      <w:lvlText w:val="%8."/>
+      <w:lvlJc w:val="left"/>
+      <w:pPr>
+        <w:ind w:left="5760" w:hanging="360"/>
+      </w:pPr>
+    </w:lvl>
+    <w:lvl w:ilvl="8" w:tplc="0409001B" w:tentative="1">
+      <w:start w:val="1"/>
+      <w:numFmt w:val="lowerRoman"/>
+      <w:lvlText w:val="%9."/>
+      <w:lvlJc w:val="right"/>
+      <w:pPr>
+        <w:ind w:left="6480" w:hanging="180"/>
+      </w:pPr>
+    </w:lvl>
+  </w:abstractNum>
+  <w:abstractNum w:abstractNumId="4" w15:restartNumberingAfterBreak="0">
     <w:nsid w:val="37C82165"/>
     <w:multiLevelType w:val="hybridMultilevel"/>
     <w:tmpl w:val="F58C8016"/>
@@ -1942,10 +3805,212 @@
       </w:pPr>
     </w:lvl>
   </w:abstractNum>
-  <w:abstractNum w:abstractNumId="3" w15:restartNumberingAfterBreak="0">
+  <w:abstractNum w:abstractNumId="5" w15:restartNumberingAfterBreak="0">
+    <w:nsid w:val="4714068C"/>
+    <w:multiLevelType w:val="hybridMultilevel"/>
+    <w:tmpl w:val="C33206C6"/>
+    <w:lvl w:ilvl="0" w:tplc="04090005">
+      <w:start w:val="1"/>
+      <w:numFmt w:val="bullet"/>
+      <w:lvlText w:val=""/>
+      <w:lvlJc w:val="left"/>
+      <w:pPr>
+        <w:ind w:left="2160" w:hanging="360"/>
+      </w:pPr>
+      <w:rPr>
+        <w:rFonts w:ascii="Wingdings" w:hAnsi="Wingdings" w:hint="default"/>
+      </w:rPr>
+    </w:lvl>
+    <w:lvl w:ilvl="1" w:tplc="04090003" w:tentative="1">
+      <w:start w:val="1"/>
+      <w:numFmt w:val="bullet"/>
+      <w:lvlText w:val="o"/>
+      <w:lvlJc w:val="left"/>
+      <w:pPr>
+        <w:ind w:left="2880" w:hanging="360"/>
+      </w:pPr>
+      <w:rPr>
+        <w:rFonts w:ascii="Courier New" w:hAnsi="Courier New" w:cs="Courier New" w:hint="default"/>
+      </w:rPr>
+    </w:lvl>
+    <w:lvl w:ilvl="2" w:tplc="04090005" w:tentative="1">
+      <w:start w:val="1"/>
+      <w:numFmt w:val="bullet"/>
+      <w:lvlText w:val=""/>
+      <w:lvlJc w:val="left"/>
+      <w:pPr>
+        <w:ind w:left="3600" w:hanging="360"/>
+      </w:pPr>
+      <w:rPr>
+        <w:rFonts w:ascii="Wingdings" w:hAnsi="Wingdings" w:hint="default"/>
+      </w:rPr>
+    </w:lvl>
+    <w:lvl w:ilvl="3" w:tplc="04090001" w:tentative="1">
+      <w:start w:val="1"/>
+      <w:numFmt w:val="bullet"/>
+      <w:lvlText w:val=""/>
+      <w:lvlJc w:val="left"/>
+      <w:pPr>
+        <w:ind w:left="4320" w:hanging="360"/>
+      </w:pPr>
+      <w:rPr>
+        <w:rFonts w:ascii="Symbol" w:hAnsi="Symbol" w:hint="default"/>
+      </w:rPr>
+    </w:lvl>
+    <w:lvl w:ilvl="4" w:tplc="04090003" w:tentative="1">
+      <w:start w:val="1"/>
+      <w:numFmt w:val="bullet"/>
+      <w:lvlText w:val="o"/>
+      <w:lvlJc w:val="left"/>
+      <w:pPr>
+        <w:ind w:left="5040" w:hanging="360"/>
+      </w:pPr>
+      <w:rPr>
+        <w:rFonts w:ascii="Courier New" w:hAnsi="Courier New" w:cs="Courier New" w:hint="default"/>
+      </w:rPr>
+    </w:lvl>
+    <w:lvl w:ilvl="5" w:tplc="04090005" w:tentative="1">
+      <w:start w:val="1"/>
+      <w:numFmt w:val="bullet"/>
+      <w:lvlText w:val=""/>
+      <w:lvlJc w:val="left"/>
+      <w:pPr>
+        <w:ind w:left="5760" w:hanging="360"/>
+      </w:pPr>
+      <w:rPr>
+        <w:rFonts w:ascii="Wingdings" w:hAnsi="Wingdings" w:hint="default"/>
+      </w:rPr>
+    </w:lvl>
+    <w:lvl w:ilvl="6" w:tplc="04090001" w:tentative="1">
+      <w:start w:val="1"/>
+      <w:numFmt w:val="bullet"/>
+      <w:lvlText w:val=""/>
+      <w:lvlJc w:val="left"/>
+      <w:pPr>
+        <w:ind w:left="6480" w:hanging="360"/>
+      </w:pPr>
+      <w:rPr>
+        <w:rFonts w:ascii="Symbol" w:hAnsi="Symbol" w:hint="default"/>
+      </w:rPr>
+    </w:lvl>
+    <w:lvl w:ilvl="7" w:tplc="04090003" w:tentative="1">
+      <w:start w:val="1"/>
+      <w:numFmt w:val="bullet"/>
+      <w:lvlText w:val="o"/>
+      <w:lvlJc w:val="left"/>
+      <w:pPr>
+        <w:ind w:left="7200" w:hanging="360"/>
+      </w:pPr>
+      <w:rPr>
+        <w:rFonts w:ascii="Courier New" w:hAnsi="Courier New" w:cs="Courier New" w:hint="default"/>
+      </w:rPr>
+    </w:lvl>
+    <w:lvl w:ilvl="8" w:tplc="04090005" w:tentative="1">
+      <w:start w:val="1"/>
+      <w:numFmt w:val="bullet"/>
+      <w:lvlText w:val=""/>
+      <w:lvlJc w:val="left"/>
+      <w:pPr>
+        <w:ind w:left="7920" w:hanging="360"/>
+      </w:pPr>
+      <w:rPr>
+        <w:rFonts w:ascii="Wingdings" w:hAnsi="Wingdings" w:hint="default"/>
+      </w:rPr>
+    </w:lvl>
+  </w:abstractNum>
+  <w:abstractNum w:abstractNumId="6" w15:restartNumberingAfterBreak="0">
+    <w:nsid w:val="4E4D1F92"/>
+    <w:multiLevelType w:val="hybridMultilevel"/>
+    <w:tmpl w:val="A35474EE"/>
+    <w:lvl w:ilvl="0" w:tplc="0409000F">
+      <w:start w:val="1"/>
+      <w:numFmt w:val="decimal"/>
+      <w:lvlText w:val="%1."/>
+      <w:lvlJc w:val="left"/>
+      <w:pPr>
+        <w:ind w:left="720" w:hanging="360"/>
+      </w:pPr>
+      <w:rPr>
+        <w:rFonts w:hint="default"/>
+      </w:rPr>
+    </w:lvl>
+    <w:lvl w:ilvl="1" w:tplc="04090019" w:tentative="1">
+      <w:start w:val="1"/>
+      <w:numFmt w:val="lowerLetter"/>
+      <w:lvlText w:val="%2."/>
+      <w:lvlJc w:val="left"/>
+      <w:pPr>
+        <w:ind w:left="1440" w:hanging="360"/>
+      </w:pPr>
+    </w:lvl>
+    <w:lvl w:ilvl="2" w:tplc="0409001B" w:tentative="1">
+      <w:start w:val="1"/>
+      <w:numFmt w:val="lowerRoman"/>
+      <w:lvlText w:val="%3."/>
+      <w:lvlJc w:val="right"/>
+      <w:pPr>
+        <w:ind w:left="2160" w:hanging="180"/>
+      </w:pPr>
+    </w:lvl>
+    <w:lvl w:ilvl="3" w:tplc="0409000F" w:tentative="1">
+      <w:start w:val="1"/>
+      <w:numFmt w:val="decimal"/>
+      <w:lvlText w:val="%4."/>
+      <w:lvlJc w:val="left"/>
+      <w:pPr>
+        <w:ind w:left="2880" w:hanging="360"/>
+      </w:pPr>
+    </w:lvl>
+    <w:lvl w:ilvl="4" w:tplc="04090019" w:tentative="1">
+      <w:start w:val="1"/>
+      <w:numFmt w:val="lowerLetter"/>
+      <w:lvlText w:val="%5."/>
+      <w:lvlJc w:val="left"/>
+      <w:pPr>
+        <w:ind w:left="3600" w:hanging="360"/>
+      </w:pPr>
+    </w:lvl>
+    <w:lvl w:ilvl="5" w:tplc="0409001B" w:tentative="1">
+      <w:start w:val="1"/>
+      <w:numFmt w:val="lowerRoman"/>
+      <w:lvlText w:val="%6."/>
+      <w:lvlJc w:val="right"/>
+      <w:pPr>
+        <w:ind w:left="4320" w:hanging="180"/>
+      </w:pPr>
+    </w:lvl>
+    <w:lvl w:ilvl="6" w:tplc="0409000F" w:tentative="1">
+      <w:start w:val="1"/>
+      <w:numFmt w:val="decimal"/>
+      <w:lvlText w:val="%7."/>
+      <w:lvlJc w:val="left"/>
+      <w:pPr>
+        <w:ind w:left="5040" w:hanging="360"/>
+      </w:pPr>
+    </w:lvl>
+    <w:lvl w:ilvl="7" w:tplc="04090019" w:tentative="1">
+      <w:start w:val="1"/>
+      <w:numFmt w:val="lowerLetter"/>
+      <w:lvlText w:val="%8."/>
+      <w:lvlJc w:val="left"/>
+      <w:pPr>
+        <w:ind w:left="5760" w:hanging="360"/>
+      </w:pPr>
+    </w:lvl>
+    <w:lvl w:ilvl="8" w:tplc="0409001B" w:tentative="1">
+      <w:start w:val="1"/>
+      <w:numFmt w:val="lowerRoman"/>
+      <w:lvlText w:val="%9."/>
+      <w:lvlJc w:val="right"/>
+      <w:pPr>
+        <w:ind w:left="6480" w:hanging="180"/>
+      </w:pPr>
+    </w:lvl>
+  </w:abstractNum>
+  <w:abstractNum w:abstractNumId="7" w15:restartNumberingAfterBreak="0">
     <w:nsid w:val="58C712AA"/>
     <w:multiLevelType w:val="hybridMultilevel"/>
-    <w:tmpl w:val="0F64B75A"/>
+    <w:tmpl w:val="42DC4368"/>
     <w:lvl w:ilvl="0" w:tplc="2C1A2678">
       <w:start w:val="3"/>
       <w:numFmt w:val="bullet"/>
@@ -1958,7 +4023,7 @@
         <w:rFonts w:ascii="Calibri" w:eastAsiaTheme="minorHAnsi" w:hAnsi="Calibri" w:cs="Calibri" w:hint="default"/>
       </w:rPr>
     </w:lvl>
-    <w:lvl w:ilvl="1" w:tplc="04090003" w:tentative="1">
+    <w:lvl w:ilvl="1" w:tplc="04090003">
       <w:start w:val="1"/>
       <w:numFmt w:val="bullet"/>
       <w:lvlText w:val="o"/>
@@ -1970,7 +4035,7 @@
         <w:rFonts w:ascii="Courier New" w:hAnsi="Courier New" w:cs="Courier New" w:hint="default"/>
       </w:rPr>
     </w:lvl>
-    <w:lvl w:ilvl="2" w:tplc="04090005" w:tentative="1">
+    <w:lvl w:ilvl="2" w:tplc="04090005">
       <w:start w:val="1"/>
       <w:numFmt w:val="bullet"/>
       <w:lvlText w:val=""/>
@@ -2055,7 +4120,96 @@
       </w:rPr>
     </w:lvl>
   </w:abstractNum>
-  <w:abstractNum w:abstractNumId="4" w15:restartNumberingAfterBreak="0">
+  <w:abstractNum w:abstractNumId="8" w15:restartNumberingAfterBreak="0">
+    <w:nsid w:val="6A016952"/>
+    <w:multiLevelType w:val="hybridMultilevel"/>
+    <w:tmpl w:val="24C4BEEE"/>
+    <w:lvl w:ilvl="0" w:tplc="0409000F">
+      <w:start w:val="1"/>
+      <w:numFmt w:val="decimal"/>
+      <w:lvlText w:val="%1."/>
+      <w:lvlJc w:val="left"/>
+      <w:pPr>
+        <w:ind w:left="720" w:hanging="360"/>
+      </w:pPr>
+      <w:rPr>
+        <w:rFonts w:hint="default"/>
+      </w:rPr>
+    </w:lvl>
+    <w:lvl w:ilvl="1" w:tplc="04090019" w:tentative="1">
+      <w:start w:val="1"/>
+      <w:numFmt w:val="lowerLetter"/>
+      <w:lvlText w:val="%2."/>
+      <w:lvlJc w:val="left"/>
+      <w:pPr>
+        <w:ind w:left="1440" w:hanging="360"/>
+      </w:pPr>
+    </w:lvl>
+    <w:lvl w:ilvl="2" w:tplc="0409001B" w:tentative="1">
+      <w:start w:val="1"/>
+      <w:numFmt w:val="lowerRoman"/>
+      <w:lvlText w:val="%3."/>
+      <w:lvlJc w:val="right"/>
+      <w:pPr>
+        <w:ind w:left="2160" w:hanging="180"/>
+      </w:pPr>
+    </w:lvl>
+    <w:lvl w:ilvl="3" w:tplc="0409000F" w:tentative="1">
+      <w:start w:val="1"/>
+      <w:numFmt w:val="decimal"/>
+      <w:lvlText w:val="%4."/>
+      <w:lvlJc w:val="left"/>
+      <w:pPr>
+        <w:ind w:left="2880" w:hanging="360"/>
+      </w:pPr>
+    </w:lvl>
+    <w:lvl w:ilvl="4" w:tplc="04090019" w:tentative="1">
+      <w:start w:val="1"/>
+      <w:numFmt w:val="lowerLetter"/>
+      <w:lvlText w:val="%5."/>
+      <w:lvlJc w:val="left"/>
+      <w:pPr>
+        <w:ind w:left="3600" w:hanging="360"/>
+      </w:pPr>
+    </w:lvl>
+    <w:lvl w:ilvl="5" w:tplc="0409001B" w:tentative="1">
+      <w:start w:val="1"/>
+      <w:numFmt w:val="lowerRoman"/>
+      <w:lvlText w:val="%6."/>
+      <w:lvlJc w:val="right"/>
+      <w:pPr>
+        <w:ind w:left="4320" w:hanging="180"/>
+      </w:pPr>
+    </w:lvl>
+    <w:lvl w:ilvl="6" w:tplc="0409000F" w:tentative="1">
+      <w:start w:val="1"/>
+      <w:numFmt w:val="decimal"/>
+      <w:lvlText w:val="%7."/>
+      <w:lvlJc w:val="left"/>
+      <w:pPr>
+        <w:ind w:left="5040" w:hanging="360"/>
+      </w:pPr>
+    </w:lvl>
+    <w:lvl w:ilvl="7" w:tplc="04090019" w:tentative="1">
+      <w:start w:val="1"/>
+      <w:numFmt w:val="lowerLetter"/>
+      <w:lvlText w:val="%8."/>
+      <w:lvlJc w:val="left"/>
+      <w:pPr>
+        <w:ind w:left="5760" w:hanging="360"/>
+      </w:pPr>
+    </w:lvl>
+    <w:lvl w:ilvl="8" w:tplc="0409001B" w:tentative="1">
+      <w:start w:val="1"/>
+      <w:numFmt w:val="lowerRoman"/>
+      <w:lvlText w:val="%9."/>
+      <w:lvlJc w:val="right"/>
+      <w:pPr>
+        <w:ind w:left="6480" w:hanging="180"/>
+      </w:pPr>
+    </w:lvl>
+  </w:abstractNum>
+  <w:abstractNum w:abstractNumId="9" w15:restartNumberingAfterBreak="0">
     <w:nsid w:val="756908E9"/>
     <w:multiLevelType w:val="hybridMultilevel"/>
     <w:tmpl w:val="04688716"/>
@@ -2168,7 +4322,7 @@
       </w:rPr>
     </w:lvl>
   </w:abstractNum>
-  <w:abstractNum w:abstractNumId="5" w15:restartNumberingAfterBreak="0">
+  <w:abstractNum w:abstractNumId="10" w15:restartNumberingAfterBreak="0">
     <w:nsid w:val="7E5B3367"/>
     <w:multiLevelType w:val="hybridMultilevel"/>
     <w:tmpl w:val="4E801B18"/>
@@ -2285,19 +4439,34 @@
     <w:abstractNumId w:val="1"/>
   </w:num>
   <w:num w:numId="2">
-    <w:abstractNumId w:val="2"/>
+    <w:abstractNumId w:val="4"/>
   </w:num>
   <w:num w:numId="3">
     <w:abstractNumId w:val="0"/>
   </w:num>
   <w:num w:numId="4">
-    <w:abstractNumId w:val="5"/>
+    <w:abstractNumId w:val="10"/>
   </w:num>
   <w:num w:numId="5">
-    <w:abstractNumId w:val="4"/>
+    <w:abstractNumId w:val="9"/>
   </w:num>
   <w:num w:numId="6">
+    <w:abstractNumId w:val="7"/>
+  </w:num>
+  <w:num w:numId="7">
+    <w:abstractNumId w:val="8"/>
+  </w:num>
+  <w:num w:numId="8">
+    <w:abstractNumId w:val="6"/>
+  </w:num>
+  <w:num w:numId="9">
     <w:abstractNumId w:val="3"/>
+  </w:num>
+  <w:num w:numId="10">
+    <w:abstractNumId w:val="2"/>
+  </w:num>
+  <w:num w:numId="11">
+    <w:abstractNumId w:val="5"/>
   </w:num>
 </w:numbering>
 </file>
